--- a/project/Project_report_team5_hy360.docx
+++ b/project/Project_report_team5_hy360.docx
@@ -1012,6 +1012,9 @@
             <w:t xml:space="preserve"> ……………………………………</w:t>
           </w:r>
           <w:r>
+            <w:rPr>
+              <w:lang w:val="el-GR"/>
+            </w:rPr>
             <w:t>.</w:t>
           </w:r>
           <w:r>
@@ -1060,6 +1063,9 @@
             <w:t>Μοντέλο ……………………………………………………</w:t>
           </w:r>
           <w:r>
+            <w:rPr>
+              <w:lang w:val="el-GR"/>
+            </w:rPr>
             <w:t>.</w:t>
           </w:r>
           <w:r>
@@ -1437,7 +1443,6 @@
               <w:color w:val="auto"/>
               <w:sz w:val="21"/>
               <w:szCs w:val="21"/>
-              <w:lang w:val="en-US"/>
             </w:rPr>
           </w:pPr>
           <w:r>
@@ -1464,9 +1469,88 @@
               <w:color w:val="auto"/>
               <w:sz w:val="21"/>
               <w:szCs w:val="21"/>
+            </w:rPr>
+            <w:t xml:space="preserve"> …………………………………………………………………………………</w:t>
+          </w:r>
+          <w:r>
+            <w:rPr>
+              <w:rFonts w:asciiTheme="minorHAnsi" w:eastAsiaTheme="minorEastAsia" w:hAnsiTheme="minorHAnsi" w:cstheme="minorBidi"/>
+              <w:color w:val="auto"/>
+              <w:sz w:val="21"/>
+              <w:szCs w:val="21"/>
+            </w:rPr>
+            <w:t xml:space="preserve"> </w:t>
+          </w:r>
+          <w:r>
+            <w:rPr>
+              <w:rFonts w:asciiTheme="minorHAnsi" w:eastAsiaTheme="minorEastAsia" w:hAnsiTheme="minorHAnsi" w:cstheme="minorBidi"/>
+              <w:color w:val="auto"/>
+              <w:sz w:val="21"/>
+              <w:szCs w:val="21"/>
+            </w:rPr>
+            <w:t>13</w:t>
+          </w:r>
+        </w:p>
+        <w:p>
+          <w:pPr>
+            <w:pStyle w:val="bigHead"/>
+            <w:spacing w:before="0" w:after="240" w:line="276" w:lineRule="auto"/>
+            <w:jc w:val="both"/>
+            <w:rPr>
+              <w:rFonts w:asciiTheme="minorHAnsi" w:eastAsiaTheme="minorEastAsia" w:hAnsiTheme="minorHAnsi" w:cstheme="minorBidi"/>
+              <w:color w:val="auto"/>
+              <w:sz w:val="21"/>
+              <w:szCs w:val="21"/>
               <w:lang w:val="en-US"/>
             </w:rPr>
-            <w:t xml:space="preserve"> …………………………………………………………………………………13</w:t>
+          </w:pPr>
+          <w:r>
+            <w:rPr>
+              <w:rFonts w:asciiTheme="minorHAnsi" w:eastAsiaTheme="minorEastAsia" w:hAnsiTheme="minorHAnsi" w:cstheme="minorBidi"/>
+              <w:color w:val="auto"/>
+              <w:sz w:val="21"/>
+              <w:szCs w:val="21"/>
+              <w:lang w:val="en-US"/>
+            </w:rPr>
+            <w:t>Views</w:t>
+          </w:r>
+          <w:r>
+            <w:rPr>
+              <w:rFonts w:asciiTheme="minorHAnsi" w:eastAsiaTheme="minorEastAsia" w:hAnsiTheme="minorHAnsi" w:cstheme="minorBidi"/>
+              <w:color w:val="auto"/>
+              <w:sz w:val="21"/>
+              <w:szCs w:val="21"/>
+            </w:rPr>
+            <w:t xml:space="preserve"> ………………………………………………………………………………………………………………………………</w:t>
+          </w:r>
+          <w:r>
+            <w:rPr>
+              <w:rFonts w:asciiTheme="minorHAnsi" w:eastAsiaTheme="minorEastAsia" w:hAnsiTheme="minorHAnsi" w:cstheme="minorBidi"/>
+              <w:color w:val="auto"/>
+              <w:sz w:val="21"/>
+              <w:szCs w:val="21"/>
+            </w:rPr>
+            <w:t>….</w:t>
+          </w:r>
+          <w:r>
+            <w:rPr>
+              <w:rFonts w:asciiTheme="minorHAnsi" w:eastAsiaTheme="minorEastAsia" w:hAnsiTheme="minorHAnsi" w:cstheme="minorBidi"/>
+              <w:color w:val="auto"/>
+              <w:sz w:val="21"/>
+              <w:szCs w:val="21"/>
+              <w:lang w:val="en-US"/>
+            </w:rPr>
+            <w:t>.</w:t>
+          </w:r>
+          <w:r>
+            <w:rPr>
+              <w:rFonts w:asciiTheme="minorHAnsi" w:eastAsiaTheme="minorEastAsia" w:hAnsiTheme="minorHAnsi" w:cstheme="minorBidi"/>
+              <w:color w:val="auto"/>
+              <w:sz w:val="21"/>
+              <w:szCs w:val="21"/>
+              <w:lang w:val="en-US"/>
+            </w:rPr>
+            <w:t>15</w:t>
           </w:r>
         </w:p>
         <w:p>
@@ -1545,18 +1629,18 @@
             </w:rPr>
             <w:lastRenderedPageBreak/>
             <w:drawing>
-              <wp:anchor distT="0" distB="0" distL="114300" distR="114300" simplePos="0" relativeHeight="251660800" behindDoc="0" locked="0" layoutInCell="1" allowOverlap="1" wp14:anchorId="6B35926A" wp14:editId="55447008">
+              <wp:anchor distT="0" distB="0" distL="114300" distR="114300" simplePos="0" relativeHeight="251664896" behindDoc="0" locked="0" layoutInCell="1" allowOverlap="1" wp14:anchorId="2F71F8DA" wp14:editId="6906B788">
                 <wp:simplePos x="0" y="0"/>
                 <wp:positionH relativeFrom="margin">
                   <wp:align>center</wp:align>
                 </wp:positionH>
                 <wp:positionV relativeFrom="paragraph">
-                  <wp:posOffset>792742</wp:posOffset>
+                  <wp:posOffset>656279</wp:posOffset>
                 </wp:positionV>
-                <wp:extent cx="6376670" cy="3366135"/>
-                <wp:effectExtent l="190500" t="190500" r="195580" b="196215"/>
+                <wp:extent cx="6361430" cy="3362960"/>
+                <wp:effectExtent l="190500" t="190500" r="191770" b="199390"/>
                 <wp:wrapTopAndBottom/>
-                <wp:docPr id="2010010441" name="Picture 7"/>
+                <wp:docPr id="929823303" name="Picture 5"/>
                 <wp:cNvGraphicFramePr>
                   <a:graphicFrameLocks xmlns:a="http://schemas.openxmlformats.org/drawingml/2006/main" noChangeAspect="1"/>
                 </wp:cNvGraphicFramePr>
@@ -1564,7 +1648,7 @@
                   <a:graphicData uri="http://schemas.openxmlformats.org/drawingml/2006/picture">
                     <pic:pic xmlns:pic="http://schemas.openxmlformats.org/drawingml/2006/picture">
                       <pic:nvPicPr>
-                        <pic:cNvPr id="2010010441" name="Picture 2010010441"/>
+                        <pic:cNvPr id="929823303" name="Picture 929823303"/>
                         <pic:cNvPicPr/>
                       </pic:nvPicPr>
                       <pic:blipFill>
@@ -1582,7 +1666,7 @@
                       <pic:spPr>
                         <a:xfrm>
                           <a:off x="0" y="0"/>
-                          <a:ext cx="6376670" cy="3366135"/>
+                          <a:ext cx="6361430" cy="3362960"/>
                         </a:xfrm>
                         <a:prstGeom prst="rect">
                           <a:avLst/>
@@ -2851,7 +2935,6 @@
           <w:b/>
           <w:bCs/>
         </w:rPr>
-        <w:lastRenderedPageBreak/>
         <w:t>Is</w:t>
       </w:r>
       <w:r>
@@ -3026,6 +3109,7 @@
           <w:b/>
           <w:bCs/>
         </w:rPr>
+        <w:lastRenderedPageBreak/>
         <w:t>Has</w:t>
       </w:r>
       <w:r>
@@ -3481,130 +3565,6 @@
     <w:p>
       <w:pPr>
         <w:pStyle w:val="ListParagraph"/>
-        <w:numPr>
-          <w:ilvl w:val="1"/>
-          <w:numId w:val="3"/>
-        </w:numPr>
-        <w:rPr>
-          <w:lang w:val="el-GR"/>
-        </w:rPr>
-      </w:pPr>
-      <w:r>
-        <w:rPr>
-          <w:b/>
-          <w:bCs/>
-        </w:rPr>
-        <w:t>Takes</w:t>
-      </w:r>
-      <w:r>
-        <w:rPr>
-          <w:b/>
-          <w:bCs/>
-          <w:lang w:val="el-GR"/>
-        </w:rPr>
-        <w:t>(</w:t>
-      </w:r>
-      <w:r>
-        <w:rPr>
-          <w:b/>
-          <w:bCs/>
-          <w:lang w:val="el-GR"/>
-        </w:rPr>
-        <w:t>0,</w:t>
-      </w:r>
-      <w:r>
-        <w:rPr>
-          <w:b/>
-          <w:bCs/>
-        </w:rPr>
-        <w:t>N</w:t>
-      </w:r>
-      <w:r>
-        <w:rPr>
-          <w:b/>
-          <w:bCs/>
-          <w:lang w:val="el-GR"/>
-        </w:rPr>
-        <w:t>)</w:t>
-      </w:r>
-      <w:r>
-        <w:rPr>
-          <w:b/>
-          <w:bCs/>
-          <w:lang w:val="el-GR"/>
-        </w:rPr>
-        <w:t xml:space="preserve">: </w:t>
-      </w:r>
-      <w:r>
-        <w:rPr>
-          <w:lang w:val="el-GR"/>
-        </w:rPr>
-        <w:t>Ένας</w:t>
-      </w:r>
-      <w:r>
-        <w:rPr>
-          <w:lang w:val="el-GR"/>
-        </w:rPr>
-        <w:t xml:space="preserve"> </w:t>
-      </w:r>
-      <w:r>
-        <w:rPr>
-          <w:lang w:val="el-GR"/>
-        </w:rPr>
-        <w:t>υπάλληλος</w:t>
-      </w:r>
-      <w:r>
-        <w:rPr>
-          <w:lang w:val="el-GR"/>
-        </w:rPr>
-        <w:t xml:space="preserve"> </w:t>
-      </w:r>
-      <w:r>
-        <w:rPr>
-          <w:lang w:val="el-GR"/>
-        </w:rPr>
-        <w:t>μπορεί</w:t>
-      </w:r>
-      <w:r>
-        <w:rPr>
-          <w:lang w:val="el-GR"/>
-        </w:rPr>
-        <w:t xml:space="preserve"> να </w:t>
-      </w:r>
-      <w:r>
-        <w:rPr>
-          <w:lang w:val="el-GR"/>
-        </w:rPr>
-        <w:t>πάρει</w:t>
-      </w:r>
-      <w:r>
-        <w:rPr>
-          <w:lang w:val="el-GR"/>
-        </w:rPr>
-        <w:t xml:space="preserve"> </w:t>
-      </w:r>
-      <w:r>
-        <w:rPr>
-          <w:lang w:val="el-GR"/>
-        </w:rPr>
-        <w:t>κανένα</w:t>
-      </w:r>
-      <w:r>
-        <w:rPr>
-          <w:lang w:val="el-GR"/>
-        </w:rPr>
-        <w:t xml:space="preserve"> η </w:t>
-      </w:r>
-      <w:r>
-        <w:rPr>
-          <w:lang w:val="el-GR"/>
-        </w:rPr>
-        <w:t>πολλαπλά επιδόματα.</w:t>
-      </w:r>
-    </w:p>
-    <w:p>
-      <w:pPr>
-        <w:pStyle w:val="ListParagraph"/>
         <w:ind w:left="1440"/>
         <w:rPr>
           <w:lang w:val="el-GR"/>
@@ -4858,6 +4818,45 @@
     <w:p>
       <w:pPr>
         <w:pStyle w:val="ListParagraph"/>
+        <w:numPr>
+          <w:ilvl w:val="1"/>
+          <w:numId w:val="30"/>
+        </w:numPr>
+        <w:rPr>
+          <w:lang w:val="el-GR"/>
+        </w:rPr>
+      </w:pPr>
+      <w:r>
+        <w:rPr>
+          <w:b/>
+          <w:bCs/>
+        </w:rPr>
+        <w:t>Matches</w:t>
+      </w:r>
+      <w:r>
+        <w:rPr>
+          <w:b/>
+          <w:bCs/>
+          <w:lang w:val="el-GR"/>
+        </w:rPr>
+        <w:t>(1,1):</w:t>
+      </w:r>
+      <w:r>
+        <w:rPr>
+          <w:lang w:val="el-GR"/>
+        </w:rPr>
+        <w:t xml:space="preserve"> </w:t>
+      </w:r>
+      <w:r>
+        <w:rPr>
+          <w:lang w:val="el-GR"/>
+        </w:rPr>
+        <w:t>Ο συγκεκριμενος τυπος υπαλληλου παιρνει ένα συγκεκριμενο επιδομα.</w:t>
+      </w:r>
+    </w:p>
+    <w:p>
+      <w:pPr>
+        <w:pStyle w:val="ListParagraph"/>
         <w:ind w:left="1440"/>
         <w:rPr>
           <w:lang w:val="el-GR"/>
@@ -5899,7 +5898,6 @@
           <w:b/>
           <w:bCs/>
         </w:rPr>
-        <w:lastRenderedPageBreak/>
         <w:t>Has</w:t>
       </w:r>
       <w:r>
@@ -6014,6 +6012,7 @@
           <w:b/>
           <w:bCs/>
         </w:rPr>
+        <w:lastRenderedPageBreak/>
         <w:t>Payment</w:t>
       </w:r>
       <w:r>
@@ -7642,7 +7641,13 @@
         <w:rPr>
           <w:lang w:val="el-GR"/>
         </w:rPr>
-        <w:t xml:space="preserve"> ρολο</w:t>
+        <w:t xml:space="preserve"> </w:t>
+      </w:r>
+      <w:r>
+        <w:rPr>
+          <w:lang w:val="el-GR"/>
+        </w:rPr>
+        <w:t>ρόλο</w:t>
       </w:r>
       <w:r>
         <w:rPr>
@@ -7655,6 +7660,256 @@
           <w:lang w:val="el-GR"/>
         </w:rPr>
         <w:t xml:space="preserve"> </w:t>
+      </w:r>
+    </w:p>
+    <w:p>
+      <w:pPr>
+        <w:pStyle w:val="ListParagraph"/>
+        <w:numPr>
+          <w:ilvl w:val="0"/>
+          <w:numId w:val="19"/>
+        </w:numPr>
+        <w:rPr>
+          <w:lang w:val="el-GR"/>
+        </w:rPr>
+      </w:pPr>
+      <w:r>
+        <w:rPr>
+          <w:b/>
+          <w:bCs/>
+        </w:rPr>
+        <w:t>Allowances</w:t>
+      </w:r>
+      <w:r>
+        <w:rPr>
+          <w:b/>
+          <w:bCs/>
+          <w:lang w:val="el-GR"/>
+        </w:rPr>
+        <w:t xml:space="preserve">: </w:t>
+      </w:r>
+      <w:r>
+        <w:rPr>
+          <w:lang w:val="el-GR"/>
+        </w:rPr>
+        <w:t>Αναπαριστά τα επιδόματα του κάθε υπάλληλου ανάλογα με τον τύπο του. Τα γνωρίσματα είναι.</w:t>
+      </w:r>
+    </w:p>
+    <w:p>
+      <w:pPr>
+        <w:pStyle w:val="ListParagraph"/>
+        <w:numPr>
+          <w:ilvl w:val="1"/>
+          <w:numId w:val="19"/>
+        </w:numPr>
+      </w:pPr>
+      <w:r>
+        <w:rPr>
+          <w:b/>
+          <w:bCs/>
+        </w:rPr>
+        <w:t>Library</w:t>
+      </w:r>
+      <w:r>
+        <w:rPr>
+          <w:b/>
+          <w:bCs/>
+        </w:rPr>
+        <w:t>_</w:t>
+      </w:r>
+      <w:r>
+        <w:rPr>
+          <w:b/>
+          <w:bCs/>
+        </w:rPr>
+        <w:t>allowence</w:t>
+      </w:r>
+      <w:r>
+        <w:rPr>
+          <w:b/>
+          <w:bCs/>
+        </w:rPr>
+        <w:t>:</w:t>
+      </w:r>
+      <w:r>
+        <w:t xml:space="preserve"> </w:t>
+      </w:r>
+      <w:r>
+        <w:rPr>
+          <w:lang w:val="el-GR"/>
+        </w:rPr>
+        <w:t>Το</w:t>
+      </w:r>
+      <w:r>
+        <w:t xml:space="preserve"> </w:t>
+      </w:r>
+      <w:r>
+        <w:rPr>
+          <w:lang w:val="el-GR"/>
+        </w:rPr>
+        <w:t>επίδομα</w:t>
+      </w:r>
+      <w:r>
+        <w:t xml:space="preserve"> </w:t>
+      </w:r>
+      <w:r>
+        <w:rPr>
+          <w:lang w:val="el-GR"/>
+        </w:rPr>
+        <w:t>βιβλιοθήκης</w:t>
+      </w:r>
+      <w:r>
+        <w:t xml:space="preserve"> </w:t>
+      </w:r>
+      <w:r>
+        <w:rPr>
+          <w:lang w:val="el-GR"/>
+        </w:rPr>
+        <w:t>που</w:t>
+      </w:r>
+      <w:r>
+        <w:t xml:space="preserve"> </w:t>
+      </w:r>
+      <w:r>
+        <w:rPr>
+          <w:lang w:val="el-GR"/>
+        </w:rPr>
+        <w:t>παίρνουν</w:t>
+      </w:r>
+      <w:r>
+        <w:t xml:space="preserve"> </w:t>
+      </w:r>
+      <w:r>
+        <w:rPr>
+          <w:lang w:val="el-GR"/>
+        </w:rPr>
+        <w:t>μόνο</w:t>
+      </w:r>
+      <w:r>
+        <w:t xml:space="preserve"> </w:t>
+      </w:r>
+      <w:r>
+        <w:rPr>
+          <w:lang w:val="el-GR"/>
+        </w:rPr>
+        <w:t>οι</w:t>
+      </w:r>
+      <w:r>
+        <w:t xml:space="preserve"> </w:t>
+      </w:r>
+      <w:r>
+        <w:t>contractor</w:t>
+      </w:r>
+      <w:r>
+        <w:t xml:space="preserve"> </w:t>
+      </w:r>
+      <w:r>
+        <w:t>teaching</w:t>
+      </w:r>
+      <w:r>
+        <w:t xml:space="preserve"> </w:t>
+      </w:r>
+      <w:r>
+        <w:t>employees</w:t>
+      </w:r>
+    </w:p>
+    <w:p>
+      <w:pPr>
+        <w:pStyle w:val="ListParagraph"/>
+        <w:numPr>
+          <w:ilvl w:val="1"/>
+          <w:numId w:val="19"/>
+        </w:numPr>
+        <w:rPr>
+          <w:lang w:val="el-GR"/>
+        </w:rPr>
+      </w:pPr>
+      <w:r>
+        <w:rPr>
+          <w:b/>
+          <w:bCs/>
+        </w:rPr>
+        <w:t>Research</w:t>
+      </w:r>
+      <w:r>
+        <w:rPr>
+          <w:b/>
+          <w:bCs/>
+          <w:lang w:val="el-GR"/>
+        </w:rPr>
+        <w:t>_</w:t>
+      </w:r>
+      <w:r>
+        <w:rPr>
+          <w:b/>
+          <w:bCs/>
+        </w:rPr>
+        <w:t>allowance</w:t>
+      </w:r>
+      <w:r>
+        <w:rPr>
+          <w:b/>
+          <w:bCs/>
+          <w:lang w:val="el-GR"/>
+        </w:rPr>
+        <w:t>:</w:t>
+      </w:r>
+      <w:r>
+        <w:rPr>
+          <w:lang w:val="el-GR"/>
+        </w:rPr>
+        <w:t xml:space="preserve"> </w:t>
+      </w:r>
+      <w:r>
+        <w:rPr>
+          <w:lang w:val="el-GR"/>
+        </w:rPr>
+        <w:t>Το</w:t>
+      </w:r>
+      <w:r>
+        <w:rPr>
+          <w:lang w:val="el-GR"/>
+        </w:rPr>
+        <w:t xml:space="preserve"> </w:t>
+      </w:r>
+      <w:r>
+        <w:rPr>
+          <w:lang w:val="el-GR"/>
+        </w:rPr>
+        <w:t>επίδομα</w:t>
+      </w:r>
+      <w:r>
+        <w:rPr>
+          <w:lang w:val="el-GR"/>
+        </w:rPr>
+        <w:t xml:space="preserve"> </w:t>
+      </w:r>
+      <w:r>
+        <w:rPr>
+          <w:lang w:val="el-GR"/>
+        </w:rPr>
+        <w:t xml:space="preserve">ερευνάς που περνούν μόνο οι </w:t>
+      </w:r>
+      <w:r>
+        <w:t>permeant</w:t>
+      </w:r>
+      <w:r>
+        <w:rPr>
+          <w:lang w:val="el-GR"/>
+        </w:rPr>
+        <w:t xml:space="preserve"> </w:t>
+      </w:r>
+      <w:r>
+        <w:t>teaching</w:t>
+      </w:r>
+      <w:r>
+        <w:rPr>
+          <w:lang w:val="el-GR"/>
+        </w:rPr>
+        <w:t xml:space="preserve"> </w:t>
+      </w:r>
+      <w:r>
+        <w:t>employees</w:t>
       </w:r>
     </w:p>
     <w:p>
@@ -7834,7 +8089,14 @@
         <w:rPr>
           <w:lang w:val="el-GR"/>
         </w:rPr>
-        <w:t xml:space="preserve"> (Μόνιμος ή Συμβασιούχος), απλοποιώντας τα ερωτήματα (</w:t>
+        <w:t xml:space="preserve"> </w:t>
+      </w:r>
+      <w:r>
+        <w:rPr>
+          <w:lang w:val="el-GR"/>
+        </w:rPr>
+        <w:lastRenderedPageBreak/>
+        <w:t>(Μόνιμος ή Συμβασιούχος), απλοποιώντας τα ερωτήματα (</w:t>
       </w:r>
       <w:r>
         <w:t>queries</w:t>
@@ -7890,7 +8152,6 @@
         <w:t xml:space="preserve"> </w:t>
       </w:r>
       <w:r>
-        <w:lastRenderedPageBreak/>
         <w:t>Logic</w:t>
       </w:r>
       <w:r>
@@ -8807,7 +9068,7 @@
         <w:rPr>
           <w:u w:val="single"/>
         </w:rPr>
-        <w:t>idEmployee</w:t>
+        <w:t>TypeID</w:t>
       </w:r>
       <w:r>
         <w:t xml:space="preserve">, </w:t>
@@ -8842,13 +9103,28 @@
         <w:t xml:space="preserve">FK: </w:t>
       </w:r>
       <w:r>
-        <w:t xml:space="preserve">idEmployee </w:t>
+        <w:t>TypeID</w:t>
+      </w:r>
+      <w:r>
+        <w:t xml:space="preserve"> </w:t>
       </w:r>
       <w:r>
         <w:sym w:font="Wingdings" w:char="F0E0"/>
       </w:r>
       <w:r>
-        <w:t xml:space="preserve"> Employee(idEmployee)</w:t>
+        <w:t xml:space="preserve"> </w:t>
+      </w:r>
+      <w:r>
+        <w:t>Employment_type</w:t>
+      </w:r>
+      <w:r>
+        <w:t>(</w:t>
+      </w:r>
+      <w:r>
+        <w:t>TypeID</w:t>
+      </w:r>
+      <w:r>
+        <w:t>)</w:t>
       </w:r>
     </w:p>
     <w:p>
@@ -9204,7 +9480,6 @@
         <w:pStyle w:val="head3"/>
       </w:pPr>
       <w:r>
-        <w:lastRenderedPageBreak/>
         <w:t>Department</w:t>
       </w:r>
     </w:p>
@@ -9608,14 +9883,11 @@
         <w:pStyle w:val="head3"/>
       </w:pPr>
       <w:r>
-        <w:rPr>
-          <w:noProof/>
-        </w:rPr>
         <w:drawing>
-          <wp:inline distT="0" distB="0" distL="0" distR="0" wp14:anchorId="50AE5082" wp14:editId="28B9C603">
-            <wp:extent cx="5943600" cy="3047365"/>
-            <wp:effectExtent l="0" t="0" r="0" b="635"/>
-            <wp:docPr id="2110386303" name="Picture 1"/>
+          <wp:inline distT="0" distB="0" distL="0" distR="0" wp14:anchorId="6D26F8FC" wp14:editId="0B2ABBC2">
+            <wp:extent cx="4372585" cy="3000794"/>
+            <wp:effectExtent l="0" t="0" r="0" b="9525"/>
+            <wp:docPr id="879212548" name="Picture 1"/>
             <wp:cNvGraphicFramePr>
               <a:graphicFrameLocks xmlns:a="http://schemas.openxmlformats.org/drawingml/2006/main" noChangeAspect="1"/>
             </wp:cNvGraphicFramePr>
@@ -9623,7 +9895,7 @@
               <a:graphicData uri="http://schemas.openxmlformats.org/drawingml/2006/picture">
                 <pic:pic xmlns:pic="http://schemas.openxmlformats.org/drawingml/2006/picture">
                   <pic:nvPicPr>
-                    <pic:cNvPr id="2110386303" name=""/>
+                    <pic:cNvPr id="879212548" name=""/>
                     <pic:cNvPicPr/>
                   </pic:nvPicPr>
                   <pic:blipFill>
@@ -9635,7 +9907,7 @@
                   <pic:spPr>
                     <a:xfrm>
                       <a:off x="0" y="0"/>
-                      <a:ext cx="5943600" cy="3047365"/>
+                      <a:ext cx="4372585" cy="3000794"/>
                     </a:xfrm>
                     <a:prstGeom prst="rect">
                       <a:avLst/>
@@ -10935,7 +11207,10 @@
         <w:t xml:space="preserve">: </w:t>
       </w:r>
       <w:r>
-        <w:t xml:space="preserve">idEmployee </w:t>
+        <w:t>typeID</w:t>
+      </w:r>
+      <w:r>
+        <w:t xml:space="preserve"> </w:t>
       </w:r>
       <w:r>
         <w:sym w:font="Wingdings" w:char="F0E0"/>
@@ -13205,6 +13480,7 @@
       </w:pPr>
       <w:r>
         <w:rPr>
+          <w:noProof/>
           <w:lang w:val="el-GR"/>
         </w:rPr>
         <w:drawing>
@@ -13258,7 +13534,13 @@
         </w:drawing>
       </w:r>
     </w:p>
-    <w:p/>
+    <w:p>
+      <w:pPr>
+        <w:rPr>
+          <w:lang w:val="el-GR"/>
+        </w:rPr>
+      </w:pPr>
+    </w:p>
     <w:p>
       <w:pPr>
         <w:pStyle w:val="head3"/>
@@ -13327,6 +13609,7 @@
       </w:r>
       <w:r>
         <w:rPr>
+          <w:noProof/>
           <w:lang w:val="el-GR"/>
         </w:rPr>
         <w:drawing>
@@ -13449,6 +13732,9 @@
     <w:p>
       <w:pPr>
         <w:ind w:firstLine="360"/>
+        <w:rPr>
+          <w:lang w:val="el-GR"/>
+        </w:rPr>
       </w:pPr>
       <w:r>
         <w:rPr>
@@ -13461,12 +13747,10 @@
       <w:pPr>
         <w:pStyle w:val="head3"/>
         <w:ind w:left="720"/>
-        <w:rPr>
-          <w:lang w:val="el-GR"/>
-        </w:rPr>
-      </w:pPr>
-      <w:r>
-        <w:rPr>
+      </w:pPr>
+      <w:r>
+        <w:rPr>
+          <w:noProof/>
           <w:lang w:val="el-GR"/>
         </w:rPr>
         <w:drawing>
@@ -13506,8 +13790,751 @@
         </w:drawing>
       </w:r>
     </w:p>
+    <w:p>
+      <w:pPr>
+        <w:pStyle w:val="head3"/>
+        <w:ind w:left="720"/>
+      </w:pPr>
+    </w:p>
+    <w:p>
+      <w:pPr>
+        <w:pStyle w:val="bigHead"/>
+        <w:rPr>
+          <w:lang w:val="en-US"/>
+        </w:rPr>
+      </w:pPr>
+      <w:r>
+        <w:rPr>
+          <w:lang w:val="en-US"/>
+        </w:rPr>
+        <w:t>Views</w:t>
+      </w:r>
+    </w:p>
+    <w:p/>
+    <w:p>
+      <w:pPr>
+        <w:rPr>
+          <w:lang w:val="el-GR"/>
+        </w:rPr>
+      </w:pPr>
+      <w:r>
+        <w:rPr>
+          <w:lang w:val="el-GR"/>
+        </w:rPr>
+        <w:t>Για την απλούστευση της ανάκτησης δεδομένων και την κάλυψη συχνών αναγκών διοίκησης, δημιουργήθηκαν τρεις εικονικοί πίνακες (</w:t>
+      </w:r>
+      <w:r>
+        <w:t>Views</w:t>
+      </w:r>
+      <w:r>
+        <w:rPr>
+          <w:lang w:val="el-GR"/>
+        </w:rPr>
+        <w:t>). Η χρήση τους επιτρέπει την απόκρυψη της πολυπλοκότητας των πολλαπλών συνενώσεων (</w:t>
+      </w:r>
+      <w:r>
+        <w:t>JOINs</w:t>
+      </w:r>
+      <w:r>
+        <w:rPr>
+          <w:lang w:val="el-GR"/>
+        </w:rPr>
+        <w:t>) από τον τελικό χρήστη.</w:t>
+      </w:r>
+    </w:p>
+    <w:p>
+      <w:pPr>
+        <w:numPr>
+          <w:ilvl w:val="0"/>
+          <w:numId w:val="36"/>
+        </w:numPr>
+        <w:rPr>
+          <w:lang w:val="el-GR"/>
+        </w:rPr>
+      </w:pPr>
+      <w:r>
+        <w:rPr>
+          <w:b/>
+          <w:bCs/>
+        </w:rPr>
+        <w:t>View</w:t>
+      </w:r>
+      <w:r>
+        <w:rPr>
+          <w:b/>
+          <w:bCs/>
+          <w:lang w:val="el-GR"/>
+        </w:rPr>
+        <w:t>_</w:t>
+      </w:r>
+      <w:r>
+        <w:rPr>
+          <w:b/>
+          <w:bCs/>
+        </w:rPr>
+        <w:t>Full</w:t>
+      </w:r>
+      <w:r>
+        <w:rPr>
+          <w:b/>
+          <w:bCs/>
+          <w:lang w:val="el-GR"/>
+        </w:rPr>
+        <w:t>_</w:t>
+      </w:r>
+      <w:r>
+        <w:rPr>
+          <w:b/>
+          <w:bCs/>
+        </w:rPr>
+        <w:t>Employee</w:t>
+      </w:r>
+      <w:r>
+        <w:rPr>
+          <w:b/>
+          <w:bCs/>
+          <w:lang w:val="el-GR"/>
+        </w:rPr>
+        <w:t>_</w:t>
+      </w:r>
+      <w:r>
+        <w:rPr>
+          <w:b/>
+          <w:bCs/>
+        </w:rPr>
+        <w:t>Details</w:t>
+      </w:r>
+      <w:r>
+        <w:rPr>
+          <w:b/>
+          <w:bCs/>
+          <w:lang w:val="el-GR"/>
+        </w:rPr>
+        <w:t xml:space="preserve"> (Συγκεντρωτική Καρτέλα Υπαλλήλου):</w:t>
+      </w:r>
+      <w:r>
+        <w:rPr>
+          <w:lang w:val="el-GR"/>
+        </w:rPr>
+        <w:t xml:space="preserve"> Συνενώνει δεδομένα από 6 διαφορετικούς πίνακες (</w:t>
+      </w:r>
+      <w:r>
+        <w:t>Employee</w:t>
+      </w:r>
+      <w:r>
+        <w:rPr>
+          <w:lang w:val="el-GR"/>
+        </w:rPr>
+        <w:t xml:space="preserve">, </w:t>
+      </w:r>
+      <w:r>
+        <w:t>Role</w:t>
+      </w:r>
+      <w:r>
+        <w:rPr>
+          <w:lang w:val="el-GR"/>
+        </w:rPr>
+        <w:t xml:space="preserve">, </w:t>
+      </w:r>
+      <w:r>
+        <w:t>Department</w:t>
+      </w:r>
+      <w:r>
+        <w:rPr>
+          <w:lang w:val="el-GR"/>
+        </w:rPr>
+        <w:t xml:space="preserve">, </w:t>
+      </w:r>
+      <w:r>
+        <w:t>Employment</w:t>
+      </w:r>
+      <w:r>
+        <w:rPr>
+          <w:lang w:val="el-GR"/>
+        </w:rPr>
+        <w:t>_</w:t>
+      </w:r>
+      <w:r>
+        <w:t>type</w:t>
+      </w:r>
+      <w:r>
+        <w:rPr>
+          <w:lang w:val="el-GR"/>
+        </w:rPr>
+        <w:t xml:space="preserve">, </w:t>
+      </w:r>
+      <w:r>
+        <w:t>Contract</w:t>
+      </w:r>
+      <w:r>
+        <w:rPr>
+          <w:lang w:val="el-GR"/>
+        </w:rPr>
+        <w:t xml:space="preserve">, </w:t>
+      </w:r>
+      <w:r>
+        <w:t>Allowances</w:t>
+      </w:r>
+      <w:r>
+        <w:rPr>
+          <w:lang w:val="el-GR"/>
+        </w:rPr>
+        <w:t xml:space="preserve">). Παρέχει μια πλήρη εικόνα για κάθε εργαζόμενο σε μία γραμμή, ανεξαρτήτως του αν είναι μόνιμος ή συμβασιούχος (χρήση </w:t>
+      </w:r>
+      <w:r>
+        <w:t>LEFT</w:t>
+      </w:r>
+      <w:r>
+        <w:rPr>
+          <w:lang w:val="el-GR"/>
+        </w:rPr>
+        <w:t xml:space="preserve"> </w:t>
+      </w:r>
+      <w:r>
+        <w:t>JOIN</w:t>
+      </w:r>
+      <w:r>
+        <w:rPr>
+          <w:lang w:val="el-GR"/>
+        </w:rPr>
+        <w:t xml:space="preserve"> για τα προαιρετικά πεδία).</w:t>
+      </w:r>
+    </w:p>
+    <w:p>
+      <w:pPr>
+        <w:numPr>
+          <w:ilvl w:val="0"/>
+          <w:numId w:val="36"/>
+        </w:numPr>
+        <w:rPr>
+          <w:lang w:val="el-GR"/>
+        </w:rPr>
+      </w:pPr>
+      <w:r>
+        <w:rPr>
+          <w:b/>
+          <w:bCs/>
+        </w:rPr>
+        <w:t>View</w:t>
+      </w:r>
+      <w:r>
+        <w:rPr>
+          <w:b/>
+          <w:bCs/>
+          <w:lang w:val="el-GR"/>
+        </w:rPr>
+        <w:t>_</w:t>
+      </w:r>
+      <w:r>
+        <w:rPr>
+          <w:b/>
+          <w:bCs/>
+        </w:rPr>
+        <w:t>Department</w:t>
+      </w:r>
+      <w:r>
+        <w:rPr>
+          <w:b/>
+          <w:bCs/>
+          <w:lang w:val="el-GR"/>
+        </w:rPr>
+        <w:t>_</w:t>
+      </w:r>
+      <w:r>
+        <w:rPr>
+          <w:b/>
+          <w:bCs/>
+        </w:rPr>
+        <w:t>Payroll</w:t>
+      </w:r>
+      <w:r>
+        <w:rPr>
+          <w:b/>
+          <w:bCs/>
+          <w:lang w:val="el-GR"/>
+        </w:rPr>
+        <w:t xml:space="preserve"> (Στατιστικά Μισθοδοσίας Τμημάτων):</w:t>
+      </w:r>
+      <w:r>
+        <w:rPr>
+          <w:lang w:val="el-GR"/>
+        </w:rPr>
+        <w:t xml:space="preserve"> Ομαδοποιεί τα στοιχεία πληρωμών ανά τμήμα. Χρησιμεύει για την άμεση παραγωγή αναφορών κόστους (</w:t>
+      </w:r>
+      <w:r>
+        <w:t>reporting</w:t>
+      </w:r>
+      <w:r>
+        <w:rPr>
+          <w:lang w:val="el-GR"/>
+        </w:rPr>
+        <w:t>) και τον έλεγχο του προϋπολογισμού κάθε τμήματος.</w:t>
+      </w:r>
+    </w:p>
+    <w:p>
+      <w:pPr>
+        <w:numPr>
+          <w:ilvl w:val="0"/>
+          <w:numId w:val="36"/>
+        </w:numPr>
+        <w:rPr>
+          <w:lang w:val="el-GR"/>
+        </w:rPr>
+      </w:pPr>
+      <w:r>
+        <w:rPr>
+          <w:b/>
+          <w:bCs/>
+        </w:rPr>
+        <w:t>View</w:t>
+      </w:r>
+      <w:r>
+        <w:rPr>
+          <w:b/>
+          <w:bCs/>
+          <w:lang w:val="el-GR"/>
+        </w:rPr>
+        <w:t>_</w:t>
+      </w:r>
+      <w:r>
+        <w:rPr>
+          <w:b/>
+          <w:bCs/>
+        </w:rPr>
+        <w:t>Expiring</w:t>
+      </w:r>
+      <w:r>
+        <w:rPr>
+          <w:b/>
+          <w:bCs/>
+          <w:lang w:val="el-GR"/>
+        </w:rPr>
+        <w:t>_</w:t>
+      </w:r>
+      <w:r>
+        <w:rPr>
+          <w:b/>
+          <w:bCs/>
+        </w:rPr>
+        <w:t>Contracts</w:t>
+      </w:r>
+      <w:r>
+        <w:rPr>
+          <w:b/>
+          <w:bCs/>
+          <w:lang w:val="el-GR"/>
+        </w:rPr>
+        <w:t xml:space="preserve"> (Διαχείριση Λήξης Συμβάσεων):</w:t>
+      </w:r>
+      <w:r>
+        <w:rPr>
+          <w:lang w:val="el-GR"/>
+        </w:rPr>
+        <w:t xml:space="preserve"> Φιλτράρει και εμφανίζει μόνο τις συμβάσεις που είναι ενεργές αλλά πλησιάζουν στη λήξη τους. Αποτελεί εργαλείο για το τμήμα προσωπικού (</w:t>
+      </w:r>
+      <w:r>
+        <w:t>HR</w:t>
+      </w:r>
+      <w:r>
+        <w:rPr>
+          <w:lang w:val="el-GR"/>
+        </w:rPr>
+        <w:t>) ώστε να προγραμματίζονται έγκαιρα οι ανανεώσεις ή οι λήξεις συνεργασίας.</w:t>
+      </w:r>
+    </w:p>
+    <w:p>
+      <w:r>
+        <w:rPr>
+          <w:lang w:val="el-GR"/>
+        </w:rPr>
+        <w:t>Ακολουθεί</w:t>
+      </w:r>
+      <w:r>
+        <w:rPr>
+          <w:lang w:val="el-GR"/>
+        </w:rPr>
+        <w:t xml:space="preserve"> ο </w:t>
+      </w:r>
+      <w:r>
+        <w:rPr>
+          <w:lang w:val="el-GR"/>
+        </w:rPr>
+        <w:t>κώδικας</w:t>
+      </w:r>
+      <w:r>
+        <w:rPr>
+          <w:lang w:val="el-GR"/>
+        </w:rPr>
+        <w:t xml:space="preserve"> σε </w:t>
+      </w:r>
+      <w:r>
+        <w:t>SQL</w:t>
+      </w:r>
+      <w:r>
+        <w:rPr>
+          <w:lang w:val="el-GR"/>
+        </w:rPr>
+        <w:t xml:space="preserve"> για την </w:t>
+      </w:r>
+      <w:r>
+        <w:rPr>
+          <w:lang w:val="el-GR"/>
+        </w:rPr>
+        <w:t>δημιουργία</w:t>
+      </w:r>
+      <w:r>
+        <w:rPr>
+          <w:lang w:val="el-GR"/>
+        </w:rPr>
+        <w:t xml:space="preserve"> των </w:t>
+      </w:r>
+      <w:r>
+        <w:t>Views</w:t>
+      </w:r>
+    </w:p>
+    <w:p/>
+    <w:p/>
+    <w:p/>
+    <w:p>
+      <w:pPr>
+        <w:pStyle w:val="head3"/>
+        <w:rPr>
+          <w:b/>
+          <w:bCs/>
+        </w:rPr>
+      </w:pPr>
+      <w:r>
+        <w:rPr>
+          <w:b/>
+          <w:bCs/>
+        </w:rPr>
+        <w:lastRenderedPageBreak/>
+        <w:t>View</w:t>
+      </w:r>
+      <w:r>
+        <w:rPr>
+          <w:b/>
+          <w:bCs/>
+          <w:lang w:val="el-GR"/>
+        </w:rPr>
+        <w:t>_</w:t>
+      </w:r>
+      <w:r>
+        <w:rPr>
+          <w:b/>
+          <w:bCs/>
+        </w:rPr>
+        <w:t>Full</w:t>
+      </w:r>
+      <w:r>
+        <w:rPr>
+          <w:b/>
+          <w:bCs/>
+          <w:lang w:val="el-GR"/>
+        </w:rPr>
+        <w:t>_</w:t>
+      </w:r>
+      <w:r>
+        <w:rPr>
+          <w:b/>
+          <w:bCs/>
+        </w:rPr>
+        <w:t>Employee</w:t>
+      </w:r>
+      <w:r>
+        <w:rPr>
+          <w:b/>
+          <w:bCs/>
+          <w:lang w:val="el-GR"/>
+        </w:rPr>
+        <w:t>_</w:t>
+      </w:r>
+      <w:r>
+        <w:rPr>
+          <w:b/>
+          <w:bCs/>
+        </w:rPr>
+        <w:t>Details</w:t>
+      </w:r>
+      <w:r>
+        <w:rPr>
+          <w:b/>
+          <w:bCs/>
+          <w:lang w:val="el-GR"/>
+        </w:rPr>
+        <w:t xml:space="preserve"> (Συγκεντρωτική Καρτέλα Υπαλλήλου)</w:t>
+      </w:r>
+    </w:p>
+    <w:p>
+      <w:pPr>
+        <w:pStyle w:val="head3"/>
+      </w:pPr>
+      <w:r>
+        <w:drawing>
+          <wp:inline distT="0" distB="0" distL="0" distR="0" wp14:anchorId="5370C6C7" wp14:editId="1B742847">
+            <wp:extent cx="5943600" cy="2935605"/>
+            <wp:effectExtent l="0" t="0" r="0" b="0"/>
+            <wp:docPr id="927570007" name="Picture 1"/>
+            <wp:cNvGraphicFramePr>
+              <a:graphicFrameLocks xmlns:a="http://schemas.openxmlformats.org/drawingml/2006/main" noChangeAspect="1"/>
+            </wp:cNvGraphicFramePr>
+            <a:graphic xmlns:a="http://schemas.openxmlformats.org/drawingml/2006/main">
+              <a:graphicData uri="http://schemas.openxmlformats.org/drawingml/2006/picture">
+                <pic:pic xmlns:pic="http://schemas.openxmlformats.org/drawingml/2006/picture">
+                  <pic:nvPicPr>
+                    <pic:cNvPr id="927570007" name=""/>
+                    <pic:cNvPicPr/>
+                  </pic:nvPicPr>
+                  <pic:blipFill>
+                    <a:blip r:embed="rId33"/>
+                    <a:stretch>
+                      <a:fillRect/>
+                    </a:stretch>
+                  </pic:blipFill>
+                  <pic:spPr>
+                    <a:xfrm>
+                      <a:off x="0" y="0"/>
+                      <a:ext cx="5943600" cy="2935605"/>
+                    </a:xfrm>
+                    <a:prstGeom prst="rect">
+                      <a:avLst/>
+                    </a:prstGeom>
+                  </pic:spPr>
+                </pic:pic>
+              </a:graphicData>
+            </a:graphic>
+          </wp:inline>
+        </w:drawing>
+      </w:r>
+    </w:p>
+    <w:p>
+      <w:pPr>
+        <w:pStyle w:val="head3"/>
+        <w:rPr>
+          <w:b/>
+          <w:bCs/>
+        </w:rPr>
+      </w:pPr>
+    </w:p>
+    <w:p>
+      <w:pPr>
+        <w:pStyle w:val="head3"/>
+        <w:rPr>
+          <w:b/>
+          <w:bCs/>
+        </w:rPr>
+      </w:pPr>
+      <w:r>
+        <w:rPr>
+          <w:b/>
+          <w:bCs/>
+        </w:rPr>
+        <w:t>View</w:t>
+      </w:r>
+      <w:r>
+        <w:rPr>
+          <w:b/>
+          <w:bCs/>
+          <w:lang w:val="el-GR"/>
+        </w:rPr>
+        <w:t>_</w:t>
+      </w:r>
+      <w:r>
+        <w:rPr>
+          <w:b/>
+          <w:bCs/>
+        </w:rPr>
+        <w:t>Department</w:t>
+      </w:r>
+      <w:r>
+        <w:rPr>
+          <w:b/>
+          <w:bCs/>
+          <w:lang w:val="el-GR"/>
+        </w:rPr>
+        <w:t>_</w:t>
+      </w:r>
+      <w:r>
+        <w:rPr>
+          <w:b/>
+          <w:bCs/>
+        </w:rPr>
+        <w:t>Payroll</w:t>
+      </w:r>
+      <w:r>
+        <w:rPr>
+          <w:b/>
+          <w:bCs/>
+          <w:lang w:val="el-GR"/>
+        </w:rPr>
+        <w:t xml:space="preserve"> (Στατιστικά Μισθοδοσίας Τμημάτων)</w:t>
+      </w:r>
+    </w:p>
+    <w:p>
+      <w:pPr>
+        <w:pStyle w:val="head3"/>
+      </w:pPr>
+      <w:r>
+        <w:drawing>
+          <wp:inline distT="0" distB="0" distL="0" distR="0" wp14:anchorId="49942136" wp14:editId="52CAE34B">
+            <wp:extent cx="4725059" cy="1886213"/>
+            <wp:effectExtent l="0" t="0" r="0" b="0"/>
+            <wp:docPr id="159591232" name="Picture 1"/>
+            <wp:cNvGraphicFramePr>
+              <a:graphicFrameLocks xmlns:a="http://schemas.openxmlformats.org/drawingml/2006/main" noChangeAspect="1"/>
+            </wp:cNvGraphicFramePr>
+            <a:graphic xmlns:a="http://schemas.openxmlformats.org/drawingml/2006/main">
+              <a:graphicData uri="http://schemas.openxmlformats.org/drawingml/2006/picture">
+                <pic:pic xmlns:pic="http://schemas.openxmlformats.org/drawingml/2006/picture">
+                  <pic:nvPicPr>
+                    <pic:cNvPr id="159591232" name=""/>
+                    <pic:cNvPicPr/>
+                  </pic:nvPicPr>
+                  <pic:blipFill>
+                    <a:blip r:embed="rId34"/>
+                    <a:stretch>
+                      <a:fillRect/>
+                    </a:stretch>
+                  </pic:blipFill>
+                  <pic:spPr>
+                    <a:xfrm>
+                      <a:off x="0" y="0"/>
+                      <a:ext cx="4725059" cy="1886213"/>
+                    </a:xfrm>
+                    <a:prstGeom prst="rect">
+                      <a:avLst/>
+                    </a:prstGeom>
+                  </pic:spPr>
+                </pic:pic>
+              </a:graphicData>
+            </a:graphic>
+          </wp:inline>
+        </w:drawing>
+      </w:r>
+    </w:p>
+    <w:p>
+      <w:pPr>
+        <w:pStyle w:val="head3"/>
+        <w:rPr>
+          <w:b/>
+          <w:bCs/>
+        </w:rPr>
+      </w:pPr>
+    </w:p>
+    <w:p>
+      <w:pPr>
+        <w:pStyle w:val="head3"/>
+        <w:rPr>
+          <w:b/>
+          <w:bCs/>
+          <w:lang w:val="el-GR"/>
+        </w:rPr>
+      </w:pPr>
+      <w:r>
+        <w:drawing>
+          <wp:anchor distT="0" distB="0" distL="114300" distR="114300" simplePos="0" relativeHeight="251665920" behindDoc="0" locked="0" layoutInCell="1" allowOverlap="1" wp14:anchorId="1C843E09" wp14:editId="472928CD">
+            <wp:simplePos x="0" y="0"/>
+            <wp:positionH relativeFrom="margin">
+              <wp:align>left</wp:align>
+            </wp:positionH>
+            <wp:positionV relativeFrom="paragraph">
+              <wp:posOffset>294463</wp:posOffset>
+            </wp:positionV>
+            <wp:extent cx="4271645" cy="2246630"/>
+            <wp:effectExtent l="0" t="0" r="0" b="1270"/>
+            <wp:wrapNone/>
+            <wp:docPr id="104647245" name="Picture 1"/>
+            <wp:cNvGraphicFramePr>
+              <a:graphicFrameLocks xmlns:a="http://schemas.openxmlformats.org/drawingml/2006/main" noChangeAspect="1"/>
+            </wp:cNvGraphicFramePr>
+            <a:graphic xmlns:a="http://schemas.openxmlformats.org/drawingml/2006/main">
+              <a:graphicData uri="http://schemas.openxmlformats.org/drawingml/2006/picture">
+                <pic:pic xmlns:pic="http://schemas.openxmlformats.org/drawingml/2006/picture">
+                  <pic:nvPicPr>
+                    <pic:cNvPr id="104647245" name=""/>
+                    <pic:cNvPicPr/>
+                  </pic:nvPicPr>
+                  <pic:blipFill>
+                    <a:blip r:embed="rId35">
+                      <a:extLst>
+                        <a:ext uri="{28A0092B-C50C-407E-A947-70E740481C1C}">
+                          <a14:useLocalDpi xmlns:a14="http://schemas.microsoft.com/office/drawing/2010/main" val="0"/>
+                        </a:ext>
+                      </a:extLst>
+                    </a:blip>
+                    <a:stretch>
+                      <a:fillRect/>
+                    </a:stretch>
+                  </pic:blipFill>
+                  <pic:spPr>
+                    <a:xfrm>
+                      <a:off x="0" y="0"/>
+                      <a:ext cx="4271645" cy="2246630"/>
+                    </a:xfrm>
+                    <a:prstGeom prst="rect">
+                      <a:avLst/>
+                    </a:prstGeom>
+                  </pic:spPr>
+                </pic:pic>
+              </a:graphicData>
+            </a:graphic>
+            <wp14:sizeRelH relativeFrom="margin">
+              <wp14:pctWidth>0</wp14:pctWidth>
+            </wp14:sizeRelH>
+            <wp14:sizeRelV relativeFrom="margin">
+              <wp14:pctHeight>0</wp14:pctHeight>
+            </wp14:sizeRelV>
+          </wp:anchor>
+        </w:drawing>
+      </w:r>
+      <w:r>
+        <w:rPr>
+          <w:b/>
+          <w:bCs/>
+        </w:rPr>
+        <w:t>View</w:t>
+      </w:r>
+      <w:r>
+        <w:rPr>
+          <w:b/>
+          <w:bCs/>
+          <w:lang w:val="el-GR"/>
+        </w:rPr>
+        <w:t>_</w:t>
+      </w:r>
+      <w:r>
+        <w:rPr>
+          <w:b/>
+          <w:bCs/>
+        </w:rPr>
+        <w:t>Expiring</w:t>
+      </w:r>
+      <w:r>
+        <w:rPr>
+          <w:b/>
+          <w:bCs/>
+          <w:lang w:val="el-GR"/>
+        </w:rPr>
+        <w:t>_</w:t>
+      </w:r>
+      <w:r>
+        <w:rPr>
+          <w:b/>
+          <w:bCs/>
+        </w:rPr>
+        <w:t>Contracts</w:t>
+      </w:r>
+      <w:r>
+        <w:rPr>
+          <w:b/>
+          <w:bCs/>
+          <w:lang w:val="el-GR"/>
+        </w:rPr>
+        <w:t xml:space="preserve"> (Διαχείριση Λήξης Συμβάσεων)</w:t>
+      </w:r>
+    </w:p>
     <w:sectPr>
-      <w:headerReference w:type="default" r:id="rId33"/>
+      <w:headerReference w:type="default" r:id="rId36"/>
       <w:pgSz w:w="12240" w:h="15840"/>
       <w:pgMar w:top="1440" w:right="1440" w:bottom="1440" w:left="1440" w:header="708" w:footer="708" w:gutter="0"/>
       <w:pgNumType w:start="0"/>
@@ -17006,6 +18033,119 @@
     </w:lvl>
   </w:abstractNum>
   <w:abstractNum w:abstractNumId="30" w15:restartNumberingAfterBreak="0">
+    <w:nsid w:val="66EB219F"/>
+    <w:multiLevelType w:val="multilevel"/>
+    <w:tmpl w:val="EF729A56"/>
+    <w:lvl w:ilvl="0">
+      <w:start w:val="1"/>
+      <w:numFmt w:val="decimal"/>
+      <w:lvlText w:val="%1."/>
+      <w:lvlJc w:val="left"/>
+      <w:pPr>
+        <w:tabs>
+          <w:tab w:val="num" w:pos="720"/>
+        </w:tabs>
+        <w:ind w:left="720" w:hanging="360"/>
+      </w:pPr>
+    </w:lvl>
+    <w:lvl w:ilvl="1" w:tentative="1">
+      <w:start w:val="1"/>
+      <w:numFmt w:val="decimal"/>
+      <w:lvlText w:val="%2."/>
+      <w:lvlJc w:val="left"/>
+      <w:pPr>
+        <w:tabs>
+          <w:tab w:val="num" w:pos="1440"/>
+        </w:tabs>
+        <w:ind w:left="1440" w:hanging="360"/>
+      </w:pPr>
+    </w:lvl>
+    <w:lvl w:ilvl="2" w:tentative="1">
+      <w:start w:val="1"/>
+      <w:numFmt w:val="decimal"/>
+      <w:lvlText w:val="%3."/>
+      <w:lvlJc w:val="left"/>
+      <w:pPr>
+        <w:tabs>
+          <w:tab w:val="num" w:pos="2160"/>
+        </w:tabs>
+        <w:ind w:left="2160" w:hanging="360"/>
+      </w:pPr>
+    </w:lvl>
+    <w:lvl w:ilvl="3" w:tentative="1">
+      <w:start w:val="1"/>
+      <w:numFmt w:val="decimal"/>
+      <w:lvlText w:val="%4."/>
+      <w:lvlJc w:val="left"/>
+      <w:pPr>
+        <w:tabs>
+          <w:tab w:val="num" w:pos="2880"/>
+        </w:tabs>
+        <w:ind w:left="2880" w:hanging="360"/>
+      </w:pPr>
+    </w:lvl>
+    <w:lvl w:ilvl="4" w:tentative="1">
+      <w:start w:val="1"/>
+      <w:numFmt w:val="decimal"/>
+      <w:lvlText w:val="%5."/>
+      <w:lvlJc w:val="left"/>
+      <w:pPr>
+        <w:tabs>
+          <w:tab w:val="num" w:pos="3600"/>
+        </w:tabs>
+        <w:ind w:left="3600" w:hanging="360"/>
+      </w:pPr>
+    </w:lvl>
+    <w:lvl w:ilvl="5" w:tentative="1">
+      <w:start w:val="1"/>
+      <w:numFmt w:val="decimal"/>
+      <w:lvlText w:val="%6."/>
+      <w:lvlJc w:val="left"/>
+      <w:pPr>
+        <w:tabs>
+          <w:tab w:val="num" w:pos="4320"/>
+        </w:tabs>
+        <w:ind w:left="4320" w:hanging="360"/>
+      </w:pPr>
+    </w:lvl>
+    <w:lvl w:ilvl="6" w:tentative="1">
+      <w:start w:val="1"/>
+      <w:numFmt w:val="decimal"/>
+      <w:lvlText w:val="%7."/>
+      <w:lvlJc w:val="left"/>
+      <w:pPr>
+        <w:tabs>
+          <w:tab w:val="num" w:pos="5040"/>
+        </w:tabs>
+        <w:ind w:left="5040" w:hanging="360"/>
+      </w:pPr>
+    </w:lvl>
+    <w:lvl w:ilvl="7" w:tentative="1">
+      <w:start w:val="1"/>
+      <w:numFmt w:val="decimal"/>
+      <w:lvlText w:val="%8."/>
+      <w:lvlJc w:val="left"/>
+      <w:pPr>
+        <w:tabs>
+          <w:tab w:val="num" w:pos="5760"/>
+        </w:tabs>
+        <w:ind w:left="5760" w:hanging="360"/>
+      </w:pPr>
+    </w:lvl>
+    <w:lvl w:ilvl="8" w:tentative="1">
+      <w:start w:val="1"/>
+      <w:numFmt w:val="decimal"/>
+      <w:lvlText w:val="%9."/>
+      <w:lvlJc w:val="left"/>
+      <w:pPr>
+        <w:tabs>
+          <w:tab w:val="num" w:pos="6480"/>
+        </w:tabs>
+        <w:ind w:left="6480" w:hanging="360"/>
+      </w:pPr>
+    </w:lvl>
+  </w:abstractNum>
+  <w:abstractNum w:abstractNumId="31" w15:restartNumberingAfterBreak="0">
     <w:nsid w:val="6CBB04BC"/>
     <w:multiLevelType w:val="hybridMultilevel"/>
     <w:tmpl w:val="4C7A3B26"/>
@@ -17118,7 +18258,7 @@
       </w:rPr>
     </w:lvl>
   </w:abstractNum>
-  <w:abstractNum w:abstractNumId="31" w15:restartNumberingAfterBreak="0">
+  <w:abstractNum w:abstractNumId="32" w15:restartNumberingAfterBreak="0">
     <w:nsid w:val="744C46D3"/>
     <w:multiLevelType w:val="hybridMultilevel"/>
     <w:tmpl w:val="A7A01D82"/>
@@ -17204,7 +18344,7 @@
       </w:pPr>
     </w:lvl>
   </w:abstractNum>
-  <w:abstractNum w:abstractNumId="32" w15:restartNumberingAfterBreak="0">
+  <w:abstractNum w:abstractNumId="33" w15:restartNumberingAfterBreak="0">
     <w:nsid w:val="74FC41D5"/>
     <w:multiLevelType w:val="hybridMultilevel"/>
     <w:tmpl w:val="5A32ACC8"/>
@@ -17317,7 +18457,7 @@
       </w:rPr>
     </w:lvl>
   </w:abstractNum>
-  <w:abstractNum w:abstractNumId="33" w15:restartNumberingAfterBreak="0">
+  <w:abstractNum w:abstractNumId="34" w15:restartNumberingAfterBreak="0">
     <w:nsid w:val="7B567251"/>
     <w:multiLevelType w:val="hybridMultilevel"/>
     <w:tmpl w:val="C418542C"/>
@@ -17430,7 +18570,7 @@
       </w:rPr>
     </w:lvl>
   </w:abstractNum>
-  <w:abstractNum w:abstractNumId="34" w15:restartNumberingAfterBreak="0">
+  <w:abstractNum w:abstractNumId="35" w15:restartNumberingAfterBreak="0">
     <w:nsid w:val="7BFA0B25"/>
     <w:multiLevelType w:val="hybridMultilevel"/>
     <w:tmpl w:val="C69CDC2A"/>
@@ -17556,7 +18696,7 @@
     <w:abstractNumId w:val="12"/>
   </w:num>
   <w:num w:numId="5" w16cid:durableId="571283153">
-    <w:abstractNumId w:val="34"/>
+    <w:abstractNumId w:val="35"/>
   </w:num>
   <w:num w:numId="6" w16cid:durableId="1954630591">
     <w:abstractNumId w:val="18"/>
@@ -17589,10 +18729,10 @@
     <w:abstractNumId w:val="22"/>
   </w:num>
   <w:num w:numId="16" w16cid:durableId="1004043228">
-    <w:abstractNumId w:val="30"/>
+    <w:abstractNumId w:val="31"/>
   </w:num>
   <w:num w:numId="17" w16cid:durableId="472599606">
-    <w:abstractNumId w:val="33"/>
+    <w:abstractNumId w:val="34"/>
   </w:num>
   <w:num w:numId="18" w16cid:durableId="821503540">
     <w:abstractNumId w:val="21"/>
@@ -17613,7 +18753,7 @@
     <w:abstractNumId w:val="13"/>
   </w:num>
   <w:num w:numId="24" w16cid:durableId="756244675">
-    <w:abstractNumId w:val="31"/>
+    <w:abstractNumId w:val="32"/>
   </w:num>
   <w:num w:numId="25" w16cid:durableId="1578007735">
     <w:abstractNumId w:val="24"/>
@@ -17631,7 +18771,7 @@
     <w:abstractNumId w:val="4"/>
   </w:num>
   <w:num w:numId="30" w16cid:durableId="1453358064">
-    <w:abstractNumId w:val="32"/>
+    <w:abstractNumId w:val="33"/>
   </w:num>
   <w:num w:numId="31" w16cid:durableId="2018455367">
     <w:abstractNumId w:val="26"/>
@@ -17647,6 +18787,9 @@
   </w:num>
   <w:num w:numId="35" w16cid:durableId="1353796224">
     <w:abstractNumId w:val="25"/>
+  </w:num>
+  <w:num w:numId="36" w16cid:durableId="1071847510">
+    <w:abstractNumId w:val="30"/>
   </w:num>
 </w:numbering>
 </file>
@@ -19161,6 +20304,21 @@
 </file>
 
 <file path=customXml/item3.xml><?xml version="1.0" encoding="utf-8"?>
+<p:properties xmlns:p="http://schemas.microsoft.com/office/2006/metadata/properties" xmlns:xsi="http://www.w3.org/2001/XMLSchema-instance" xmlns:pc="http://schemas.microsoft.com/office/infopath/2007/PartnerControls">
+  <documentManagement/>
+</p:properties>
+</file>
+
+<file path=customXml/item4.xml><?xml version="1.0" encoding="utf-8"?>
+<?mso-contentType ?>
+<FormTemplates xmlns="http://schemas.microsoft.com/sharepoint/v3/contenttype/forms">
+  <Display>DocumentLibraryForm</Display>
+  <Edit>DocumentLibraryForm</Edit>
+  <New>DocumentLibraryForm</New>
+</FormTemplates>
+</file>
+
+<file path=customXml/item5.xml><?xml version="1.0" encoding="utf-8"?>
 <ct:contentTypeSchema xmlns:ct="http://schemas.microsoft.com/office/2006/metadata/contentType" xmlns:ma="http://schemas.microsoft.com/office/2006/metadata/properties/metaAttributes" ct:_="" ma:_="" ma:contentTypeName="Document" ma:contentTypeID="0x0101001D4DD99A690769438AE31E8D137BFFE8" ma:contentTypeVersion="5" ma:contentTypeDescription="Create a new document." ma:contentTypeScope="" ma:versionID="2a38aa1d4b1a5c519b41dc15c90be557">
   <xsd:schema xmlns:xsd="http://www.w3.org/2001/XMLSchema" xmlns:xs="http://www.w3.org/2001/XMLSchema" xmlns:p="http://schemas.microsoft.com/office/2006/metadata/properties" xmlns:ns3="7dea0d59-ed33-4d59-8fff-d31ea02eadb1" targetNamespace="http://schemas.microsoft.com/office/2006/metadata/properties" ma:root="true" ma:fieldsID="2e098413a3c76258c7498a6e85ad164c" ns3:_="">
     <xsd:import namespace="7dea0d59-ed33-4d59-8fff-d31ea02eadb1"/>
@@ -19310,21 +20468,6 @@
 </ct:contentTypeSchema>
 </file>
 
-<file path=customXml/item4.xml><?xml version="1.0" encoding="utf-8"?>
-<?mso-contentType ?>
-<FormTemplates xmlns="http://schemas.microsoft.com/sharepoint/v3/contenttype/forms">
-  <Display>DocumentLibraryForm</Display>
-  <Edit>DocumentLibraryForm</Edit>
-  <New>DocumentLibraryForm</New>
-</FormTemplates>
-</file>
-
-<file path=customXml/item5.xml><?xml version="1.0" encoding="utf-8"?>
-<p:properties xmlns:p="http://schemas.microsoft.com/office/2006/metadata/properties" xmlns:xsi="http://www.w3.org/2001/XMLSchema-instance" xmlns:pc="http://schemas.microsoft.com/office/infopath/2007/PartnerControls">
-  <documentManagement/>
-</p:properties>
-</file>
-
 <file path=customXml/itemProps1.xml><?xml version="1.0" encoding="utf-8"?>
 <ds:datastoreItem xmlns:ds="http://schemas.openxmlformats.org/officeDocument/2006/customXml" ds:itemID="{55AF091B-3C7A-41E3-B477-F2FDAA23CFDA}">
   <ds:schemaRefs>
@@ -19342,6 +20485,23 @@
 </file>
 
 <file path=customXml/itemProps3.xml><?xml version="1.0" encoding="utf-8"?>
+<ds:datastoreItem xmlns:ds="http://schemas.openxmlformats.org/officeDocument/2006/customXml" ds:itemID="{DB8B4C17-7A2B-47B4-8A3D-975976618DB6}">
+  <ds:schemaRefs>
+    <ds:schemaRef ds:uri="http://schemas.microsoft.com/office/2006/metadata/properties"/>
+    <ds:schemaRef ds:uri="http://schemas.microsoft.com/office/infopath/2007/PartnerControls"/>
+  </ds:schemaRefs>
+</ds:datastoreItem>
+</file>
+
+<file path=customXml/itemProps4.xml><?xml version="1.0" encoding="utf-8"?>
+<ds:datastoreItem xmlns:ds="http://schemas.openxmlformats.org/officeDocument/2006/customXml" ds:itemID="{C00E3727-85BF-46F0-A7F5-F3F6958FE40A}">
+  <ds:schemaRefs>
+    <ds:schemaRef ds:uri="http://schemas.microsoft.com/sharepoint/v3/contenttype/forms"/>
+  </ds:schemaRefs>
+</ds:datastoreItem>
+</file>
+
+<file path=customXml/itemProps5.xml><?xml version="1.0" encoding="utf-8"?>
 <ds:datastoreItem xmlns:ds="http://schemas.openxmlformats.org/officeDocument/2006/customXml" ds:itemID="{6421F8F4-DA0E-4F6D-A7F4-420CAFC32EE7}">
   <ds:schemaRefs>
     <ds:schemaRef ds:uri="http://schemas.microsoft.com/office/2006/metadata/contentType"/>
@@ -19357,21 +20517,4 @@
     <ds:schemaRef ds:uri="http://schemas.microsoft.com/internal/obd"/>
   </ds:schemaRefs>
 </ds:datastoreItem>
-</file>
-
-<file path=customXml/itemProps4.xml><?xml version="1.0" encoding="utf-8"?>
-<ds:datastoreItem xmlns:ds="http://schemas.openxmlformats.org/officeDocument/2006/customXml" ds:itemID="{C00E3727-85BF-46F0-A7F5-F3F6958FE40A}">
-  <ds:schemaRefs>
-    <ds:schemaRef ds:uri="http://schemas.microsoft.com/sharepoint/v3/contenttype/forms"/>
-  </ds:schemaRefs>
-</ds:datastoreItem>
-</file>
-
-<file path=customXml/itemProps5.xml><?xml version="1.0" encoding="utf-8"?>
-<ds:datastoreItem xmlns:ds="http://schemas.openxmlformats.org/officeDocument/2006/customXml" ds:itemID="{DB8B4C17-7A2B-47B4-8A3D-975976618DB6}">
-  <ds:schemaRefs>
-    <ds:schemaRef ds:uri="http://schemas.microsoft.com/office/2006/metadata/properties"/>
-    <ds:schemaRef ds:uri="http://schemas.microsoft.com/office/infopath/2007/PartnerControls"/>
-  </ds:schemaRefs>
-</ds:datastoreItem>
 </file>